--- a/Working/6 - TIR/Test Incident.docx
+++ b/Working/6 - TIR/Test Incident.docx
@@ -4,47 +4,73 @@
   <w:body>
     <w:p>
       <w:pPr>
-        <w:pStyle w:val="Titolo"/>
+        <w:pStyle w:val="Title"/>
         <w:jc w:val="center"/>
+        <w:rPr>
+          <w:lang w:val="en-US"/>
+        </w:rPr>
       </w:pPr>
       <w:bookmarkStart w:id="0" w:name="_Toc504573463"/>
       <w:r>
-        <w:t xml:space="preserve">Test </w:t>
-      </w:r>
-      <w:proofErr w:type="spellStart"/>
-      <w:r>
-        <w:t>Incident</w:t>
+        <w:rPr>
+          <w:lang w:val="en-US"/>
+        </w:rPr>
+        <w:t>Test Incident</w:t>
       </w:r>
       <w:bookmarkEnd w:id="0"/>
-      <w:proofErr w:type="spellEnd"/>
-    </w:p>
-    <w:p/>
-    <w:p>
-      <w:bookmarkStart w:id="1" w:name="_Toc504573464"/>
-      <w:r>
-        <w:t xml:space="preserve">Test </w:t>
-      </w:r>
-      <w:proofErr w:type="spellStart"/>
-      <w:r>
-        <w:t>Incident</w:t>
-      </w:r>
-      <w:proofErr w:type="spellEnd"/>
-      <w:r>
-        <w:t xml:space="preserve"> Gestione Utenti</w:t>
-      </w:r>
-      <w:bookmarkEnd w:id="1"/>
     </w:p>
     <w:p>
       <w:pPr>
-        <w:pStyle w:val="Nessunaspaziatura"/>
         <w:rPr>
-          <w:lang w:val="it-IT"/>
+          <w:lang w:val="en-US"/>
         </w:rPr>
       </w:pPr>
     </w:p>
     <w:p>
       <w:pPr>
-        <w:pStyle w:val="Titolo3"/>
+        <w:rPr>
+          <w:lang w:val="en-US"/>
+        </w:rPr>
+      </w:pPr>
+      <w:bookmarkStart w:id="1" w:name="_Toc504573464"/>
+      <w:r>
+        <w:rPr>
+          <w:lang w:val="en-US"/>
+        </w:rPr>
+        <w:t xml:space="preserve">Test Incident </w:t>
+      </w:r>
+      <w:proofErr w:type="spellStart"/>
+      <w:r>
+        <w:rPr>
+          <w:lang w:val="en-US"/>
+        </w:rPr>
+        <w:t>Gestione</w:t>
+      </w:r>
+      <w:proofErr w:type="spellEnd"/>
+      <w:r>
+        <w:rPr>
+          <w:lang w:val="en-US"/>
+        </w:rPr>
+        <w:t xml:space="preserve"> </w:t>
+      </w:r>
+      <w:proofErr w:type="spellStart"/>
+      <w:r>
+        <w:rPr>
+          <w:lang w:val="en-US"/>
+        </w:rPr>
+        <w:t>Utenti</w:t>
+      </w:r>
+      <w:bookmarkEnd w:id="1"/>
+      <w:proofErr w:type="spellEnd"/>
+    </w:p>
+    <w:p>
+      <w:pPr>
+        <w:pStyle w:val="NoSpacing"/>
+      </w:pPr>
+    </w:p>
+    <w:p>
+      <w:pPr>
+        <w:pStyle w:val="Heading3"/>
         <w:spacing w:after="120"/>
         <w:ind w:left="283"/>
         <w:rPr>
@@ -238,6 +264,7 @@
               <w:ind w:left="0"/>
               <w:rPr>
                 <w:rFonts w:eastAsia="Century Gothic" w:cs="Century Gothic"/>
+                <w:lang w:val="en-US"/>
               </w:rPr>
             </w:pPr>
             <w:r>
@@ -247,11 +274,37 @@
               </w:rPr>
               <w:t xml:space="preserve">Input </w:t>
             </w:r>
-            <w:r>
-              <w:rPr>
-                <w:rFonts w:eastAsia="Century Gothic" w:cs="Century Gothic"/>
-              </w:rPr>
-              <w:t>definiti nel Test Case</w:t>
+            <w:proofErr w:type="spellStart"/>
+            <w:r>
+              <w:rPr>
+                <w:rFonts w:eastAsia="Century Gothic" w:cs="Century Gothic"/>
+                <w:lang w:val="en-US"/>
+              </w:rPr>
+              <w:t>definiti</w:t>
+            </w:r>
+            <w:proofErr w:type="spellEnd"/>
+            <w:r>
+              <w:rPr>
+                <w:rFonts w:eastAsia="Century Gothic" w:cs="Century Gothic"/>
+                <w:lang w:val="en-US"/>
+              </w:rPr>
+              <w:t xml:space="preserve"> </w:t>
+            </w:r>
+            <w:proofErr w:type="spellStart"/>
+            <w:r>
+              <w:rPr>
+                <w:rFonts w:eastAsia="Century Gothic" w:cs="Century Gothic"/>
+                <w:lang w:val="en-US"/>
+              </w:rPr>
+              <w:t>nel</w:t>
+            </w:r>
+            <w:proofErr w:type="spellEnd"/>
+            <w:r>
+              <w:rPr>
+                <w:rFonts w:eastAsia="Century Gothic" w:cs="Century Gothic"/>
+                <w:lang w:val="en-US"/>
+              </w:rPr>
+              <w:t xml:space="preserve"> Test Case</w:t>
             </w:r>
           </w:p>
           <w:p>
@@ -266,26 +319,23 @@
             <w:r>
               <w:rPr>
                 <w:rFonts w:eastAsia="Century Gothic" w:cs="Century Gothic"/>
+                <w:lang w:val="en-US"/>
               </w:rPr>
               <w:t>TC_GU_</w:t>
             </w:r>
             <w:r>
               <w:rPr>
                 <w:rFonts w:eastAsia="Century Gothic" w:cs="Century Gothic"/>
+                <w:lang w:val="en-US"/>
               </w:rPr>
               <w:t>1</w:t>
             </w:r>
             <w:r>
               <w:rPr>
                 <w:rFonts w:eastAsia="Century Gothic" w:cs="Century Gothic"/>
-              </w:rPr>
-              <w:t>.</w:t>
-            </w:r>
-            <w:r>
-              <w:rPr>
-                <w:rFonts w:eastAsia="Century Gothic" w:cs="Century Gothic"/>
-              </w:rPr>
-              <w:t>4</w:t>
+                <w:lang w:val="en-US"/>
+              </w:rPr>
+              <w:t>.4</w:t>
             </w:r>
           </w:p>
         </w:tc>
@@ -807,12 +857,15 @@
               </w:rPr>
               <w:t xml:space="preserve">Input </w:t>
             </w:r>
-            <w:r>
-              <w:rPr>
-                <w:rFonts w:eastAsia="Century Gothic" w:cs="Century Gothic"/>
+            <w:proofErr w:type="spellStart"/>
+            <w:r>
+              <w:rPr>
+                <w:rFonts w:eastAsia="Century Gothic" w:cs="Century Gothic"/>
+                <w:lang w:val="en-US"/>
               </w:rPr>
               <w:t>definiti</w:t>
             </w:r>
+            <w:proofErr w:type="spellEnd"/>
             <w:r>
               <w:rPr>
                 <w:rFonts w:eastAsia="Century Gothic" w:cs="Century Gothic"/>
@@ -820,12 +873,15 @@
               </w:rPr>
               <w:t xml:space="preserve"> </w:t>
             </w:r>
-            <w:r>
-              <w:rPr>
-                <w:rFonts w:eastAsia="Century Gothic" w:cs="Century Gothic"/>
+            <w:proofErr w:type="spellStart"/>
+            <w:r>
+              <w:rPr>
+                <w:rFonts w:eastAsia="Century Gothic" w:cs="Century Gothic"/>
+                <w:lang w:val="en-US"/>
               </w:rPr>
               <w:t>nel</w:t>
             </w:r>
+            <w:proofErr w:type="spellEnd"/>
             <w:r>
               <w:rPr>
                 <w:rFonts w:eastAsia="Century Gothic" w:cs="Century Gothic"/>
@@ -1835,17 +1891,15 @@
     </w:p>
     <w:p>
       <w:pPr>
-        <w:pStyle w:val="Nessunaspaziatura"/>
+        <w:pStyle w:val="NoSpacing"/>
         <w:rPr>
           <w:lang w:val="it-IT"/>
         </w:rPr>
       </w:pPr>
-      <w:bookmarkStart w:id="4" w:name="_GoBack"/>
-      <w:bookmarkEnd w:id="4"/>
     </w:p>
     <w:p>
       <w:pPr>
-        <w:pStyle w:val="Titolo3"/>
+        <w:pStyle w:val="Heading3"/>
         <w:spacing w:after="120"/>
         <w:ind w:left="283"/>
         <w:rPr>
@@ -1853,7 +1907,7 @@
           <w:lang w:val="en-GB" w:eastAsia="en-US"/>
         </w:rPr>
       </w:pPr>
-      <w:bookmarkStart w:id="5" w:name="_Toc504573468"/>
+      <w:bookmarkStart w:id="4" w:name="_Toc504573468"/>
       <w:r>
         <w:rPr>
           <w:rFonts w:ascii="Garamond" w:hAnsi="Garamond"/>
@@ -1861,7 +1915,7 @@
         </w:rPr>
         <w:t>IR_GP_1</w:t>
       </w:r>
-      <w:bookmarkEnd w:id="5"/>
+      <w:bookmarkEnd w:id="4"/>
     </w:p>
     <w:tbl>
       <w:tblPr>
@@ -2044,6 +2098,7 @@
               <w:ind w:left="0"/>
               <w:rPr>
                 <w:rFonts w:eastAsia="Century Gothic" w:cs="Century Gothic"/>
+                <w:lang w:val="en-US"/>
               </w:rPr>
             </w:pPr>
             <w:r>
@@ -2053,11 +2108,37 @@
               </w:rPr>
               <w:t xml:space="preserve">Input </w:t>
             </w:r>
-            <w:r>
-              <w:rPr>
-                <w:rFonts w:eastAsia="Century Gothic" w:cs="Century Gothic"/>
-              </w:rPr>
-              <w:t>definiti nel Test Case</w:t>
+            <w:proofErr w:type="spellStart"/>
+            <w:r>
+              <w:rPr>
+                <w:rFonts w:eastAsia="Century Gothic" w:cs="Century Gothic"/>
+                <w:lang w:val="en-US"/>
+              </w:rPr>
+              <w:t>definiti</w:t>
+            </w:r>
+            <w:proofErr w:type="spellEnd"/>
+            <w:r>
+              <w:rPr>
+                <w:rFonts w:eastAsia="Century Gothic" w:cs="Century Gothic"/>
+                <w:lang w:val="en-US"/>
+              </w:rPr>
+              <w:t xml:space="preserve"> </w:t>
+            </w:r>
+            <w:proofErr w:type="spellStart"/>
+            <w:r>
+              <w:rPr>
+                <w:rFonts w:eastAsia="Century Gothic" w:cs="Century Gothic"/>
+                <w:lang w:val="en-US"/>
+              </w:rPr>
+              <w:t>nel</w:t>
+            </w:r>
+            <w:proofErr w:type="spellEnd"/>
+            <w:r>
+              <w:rPr>
+                <w:rFonts w:eastAsia="Century Gothic" w:cs="Century Gothic"/>
+                <w:lang w:val="en-US"/>
+              </w:rPr>
+              <w:t xml:space="preserve"> Test Case</w:t>
             </w:r>
           </w:p>
           <w:p>
@@ -2072,38 +2153,9 @@
             <w:r>
               <w:rPr>
                 <w:rFonts w:eastAsia="Century Gothic" w:cs="Century Gothic"/>
-              </w:rPr>
-              <w:t>TC_G</w:t>
-            </w:r>
-            <w:r>
-              <w:rPr>
-                <w:rFonts w:eastAsia="Century Gothic" w:cs="Century Gothic"/>
-              </w:rPr>
-              <w:t>P</w:t>
-            </w:r>
-            <w:r>
-              <w:rPr>
-                <w:rFonts w:eastAsia="Century Gothic" w:cs="Century Gothic"/>
-              </w:rPr>
-              <w:t>_</w:t>
-            </w:r>
-            <w:r>
-              <w:rPr>
-                <w:rFonts w:eastAsia="Century Gothic" w:cs="Century Gothic"/>
-              </w:rPr>
-              <w:t>1</w:t>
-            </w:r>
-            <w:r>
-              <w:rPr>
-                <w:rFonts w:eastAsia="Century Gothic" w:cs="Century Gothic"/>
-              </w:rPr>
-              <w:t>.</w:t>
-            </w:r>
-            <w:r>
-              <w:rPr>
-                <w:rFonts w:eastAsia="Century Gothic" w:cs="Century Gothic"/>
-              </w:rPr>
-              <w:t>3</w:t>
+                <w:lang w:val="en-US"/>
+              </w:rPr>
+              <w:t>TC_GP_1.3</w:t>
             </w:r>
           </w:p>
         </w:tc>
@@ -2348,14 +2400,12 @@
               </w:rPr>
               <w:t xml:space="preserve"> nonostante il campo </w:t>
             </w:r>
-            <w:proofErr w:type="gramStart"/>
             <w:r>
               <w:rPr>
                 <w:rFonts w:eastAsia="Century Gothic" w:cs="Century Gothic"/>
               </w:rPr>
               <w:t>email</w:t>
             </w:r>
-            <w:proofErr w:type="gramEnd"/>
             <w:r>
               <w:rPr>
                 <w:rFonts w:eastAsia="Century Gothic" w:cs="Century Gothic"/>
@@ -2450,7 +2500,7 @@
     </w:p>
     <w:p>
       <w:pPr>
-        <w:pStyle w:val="Nessunaspaziatura"/>
+        <w:pStyle w:val="NoSpacing"/>
         <w:rPr>
           <w:lang w:val="en-GB" w:eastAsia="en-US"/>
         </w:rPr>
@@ -2637,6 +2687,7 @@
               <w:ind w:left="0"/>
               <w:rPr>
                 <w:rFonts w:eastAsia="Century Gothic" w:cs="Century Gothic"/>
+                <w:lang w:val="en-US"/>
               </w:rPr>
             </w:pPr>
             <w:r>
@@ -2646,11 +2697,37 @@
               </w:rPr>
               <w:t xml:space="preserve">Input </w:t>
             </w:r>
-            <w:r>
-              <w:rPr>
-                <w:rFonts w:eastAsia="Century Gothic" w:cs="Century Gothic"/>
-              </w:rPr>
-              <w:t>definiti nel Test Case</w:t>
+            <w:proofErr w:type="spellStart"/>
+            <w:r>
+              <w:rPr>
+                <w:rFonts w:eastAsia="Century Gothic" w:cs="Century Gothic"/>
+                <w:lang w:val="en-US"/>
+              </w:rPr>
+              <w:t>definiti</w:t>
+            </w:r>
+            <w:proofErr w:type="spellEnd"/>
+            <w:r>
+              <w:rPr>
+                <w:rFonts w:eastAsia="Century Gothic" w:cs="Century Gothic"/>
+                <w:lang w:val="en-US"/>
+              </w:rPr>
+              <w:t xml:space="preserve"> </w:t>
+            </w:r>
+            <w:proofErr w:type="spellStart"/>
+            <w:r>
+              <w:rPr>
+                <w:rFonts w:eastAsia="Century Gothic" w:cs="Century Gothic"/>
+                <w:lang w:val="en-US"/>
+              </w:rPr>
+              <w:t>nel</w:t>
+            </w:r>
+            <w:proofErr w:type="spellEnd"/>
+            <w:r>
+              <w:rPr>
+                <w:rFonts w:eastAsia="Century Gothic" w:cs="Century Gothic"/>
+                <w:lang w:val="en-US"/>
+              </w:rPr>
+              <w:t xml:space="preserve"> Test Case</w:t>
             </w:r>
           </w:p>
           <w:p>
@@ -2665,38 +2742,9 @@
             <w:r>
               <w:rPr>
                 <w:rFonts w:eastAsia="Century Gothic" w:cs="Century Gothic"/>
-              </w:rPr>
-              <w:t>TC_G</w:t>
-            </w:r>
-            <w:r>
-              <w:rPr>
-                <w:rFonts w:eastAsia="Century Gothic" w:cs="Century Gothic"/>
-              </w:rPr>
-              <w:t>P</w:t>
-            </w:r>
-            <w:r>
-              <w:rPr>
-                <w:rFonts w:eastAsia="Century Gothic" w:cs="Century Gothic"/>
-              </w:rPr>
-              <w:t>_</w:t>
-            </w:r>
-            <w:r>
-              <w:rPr>
-                <w:rFonts w:eastAsia="Century Gothic" w:cs="Century Gothic"/>
-              </w:rPr>
-              <w:t>1</w:t>
-            </w:r>
-            <w:r>
-              <w:rPr>
-                <w:rFonts w:eastAsia="Century Gothic" w:cs="Century Gothic"/>
-              </w:rPr>
-              <w:t>.</w:t>
-            </w:r>
-            <w:r>
-              <w:rPr>
-                <w:rFonts w:eastAsia="Century Gothic" w:cs="Century Gothic"/>
-              </w:rPr>
-              <w:t>6</w:t>
+                <w:lang w:val="en-US"/>
+              </w:rPr>
+              <w:t>TC_GP_1.6</w:t>
             </w:r>
           </w:p>
         </w:tc>
@@ -3034,7 +3082,7 @@
     </w:tbl>
     <w:p>
       <w:pPr>
-        <w:pStyle w:val="Nessunaspaziatura"/>
+        <w:pStyle w:val="NoSpacing"/>
         <w:rPr>
           <w:lang w:val="en-GB" w:eastAsia="en-US"/>
         </w:rPr>
@@ -3221,6 +3269,7 @@
               <w:ind w:left="0"/>
               <w:rPr>
                 <w:rFonts w:eastAsia="Century Gothic" w:cs="Century Gothic"/>
+                <w:lang w:val="en-US"/>
               </w:rPr>
             </w:pPr>
             <w:r>
@@ -3230,11 +3279,37 @@
               </w:rPr>
               <w:t xml:space="preserve">Input </w:t>
             </w:r>
-            <w:r>
-              <w:rPr>
-                <w:rFonts w:eastAsia="Century Gothic" w:cs="Century Gothic"/>
-              </w:rPr>
-              <w:t>definiti nel Test Case</w:t>
+            <w:proofErr w:type="spellStart"/>
+            <w:r>
+              <w:rPr>
+                <w:rFonts w:eastAsia="Century Gothic" w:cs="Century Gothic"/>
+                <w:lang w:val="en-US"/>
+              </w:rPr>
+              <w:t>definiti</w:t>
+            </w:r>
+            <w:proofErr w:type="spellEnd"/>
+            <w:r>
+              <w:rPr>
+                <w:rFonts w:eastAsia="Century Gothic" w:cs="Century Gothic"/>
+                <w:lang w:val="en-US"/>
+              </w:rPr>
+              <w:t xml:space="preserve"> </w:t>
+            </w:r>
+            <w:proofErr w:type="spellStart"/>
+            <w:r>
+              <w:rPr>
+                <w:rFonts w:eastAsia="Century Gothic" w:cs="Century Gothic"/>
+                <w:lang w:val="en-US"/>
+              </w:rPr>
+              <w:t>nel</w:t>
+            </w:r>
+            <w:proofErr w:type="spellEnd"/>
+            <w:r>
+              <w:rPr>
+                <w:rFonts w:eastAsia="Century Gothic" w:cs="Century Gothic"/>
+                <w:lang w:val="en-US"/>
+              </w:rPr>
+              <w:t xml:space="preserve"> Test Case</w:t>
             </w:r>
           </w:p>
           <w:p>
@@ -3249,38 +3324,9 @@
             <w:r>
               <w:rPr>
                 <w:rFonts w:eastAsia="Century Gothic" w:cs="Century Gothic"/>
-              </w:rPr>
-              <w:t>TC_G</w:t>
-            </w:r>
-            <w:r>
-              <w:rPr>
-                <w:rFonts w:eastAsia="Century Gothic" w:cs="Century Gothic"/>
-              </w:rPr>
-              <w:t>P</w:t>
-            </w:r>
-            <w:r>
-              <w:rPr>
-                <w:rFonts w:eastAsia="Century Gothic" w:cs="Century Gothic"/>
-              </w:rPr>
-              <w:t>_</w:t>
-            </w:r>
-            <w:r>
-              <w:rPr>
-                <w:rFonts w:eastAsia="Century Gothic" w:cs="Century Gothic"/>
-              </w:rPr>
-              <w:t>1</w:t>
-            </w:r>
-            <w:r>
-              <w:rPr>
-                <w:rFonts w:eastAsia="Century Gothic" w:cs="Century Gothic"/>
-              </w:rPr>
-              <w:t>.</w:t>
-            </w:r>
-            <w:r>
-              <w:rPr>
-                <w:rFonts w:eastAsia="Century Gothic" w:cs="Century Gothic"/>
-              </w:rPr>
-              <w:t>17</w:t>
+                <w:lang w:val="en-US"/>
+              </w:rPr>
+              <w:t>TC_GP_1.17</w:t>
             </w:r>
           </w:p>
         </w:tc>
@@ -3619,7 +3665,7 @@
     </w:tbl>
     <w:p>
       <w:pPr>
-        <w:pStyle w:val="Nessunaspaziatura"/>
+        <w:pStyle w:val="NoSpacing"/>
         <w:rPr>
           <w:lang w:val="en-GB" w:eastAsia="en-US"/>
         </w:rPr>
@@ -3627,7 +3673,7 @@
     </w:p>
     <w:p>
       <w:pPr>
-        <w:pStyle w:val="Titolo3"/>
+        <w:pStyle w:val="Heading3"/>
         <w:spacing w:after="120"/>
         <w:ind w:left="283"/>
         <w:rPr>
@@ -3635,7 +3681,7 @@
           <w:lang w:val="en-GB" w:eastAsia="en-US"/>
         </w:rPr>
       </w:pPr>
-      <w:bookmarkStart w:id="6" w:name="_Toc504573469"/>
+      <w:bookmarkStart w:id="5" w:name="_Toc504573469"/>
       <w:r>
         <w:rPr>
           <w:rFonts w:ascii="Garamond" w:hAnsi="Garamond"/>
@@ -3643,7 +3689,7 @@
         </w:rPr>
         <w:t>IR_GP_2</w:t>
       </w:r>
-      <w:bookmarkEnd w:id="6"/>
+      <w:bookmarkEnd w:id="5"/>
     </w:p>
     <w:tbl>
       <w:tblPr>
@@ -3826,6 +3872,7 @@
               <w:ind w:left="0"/>
               <w:rPr>
                 <w:rFonts w:eastAsia="Century Gothic" w:cs="Century Gothic"/>
+                <w:lang w:val="en-US"/>
               </w:rPr>
             </w:pPr>
             <w:r>
@@ -3835,11 +3882,37 @@
               </w:rPr>
               <w:t xml:space="preserve">Input </w:t>
             </w:r>
-            <w:r>
-              <w:rPr>
-                <w:rFonts w:eastAsia="Century Gothic" w:cs="Century Gothic"/>
-              </w:rPr>
-              <w:t>definiti nel Test Case</w:t>
+            <w:proofErr w:type="spellStart"/>
+            <w:r>
+              <w:rPr>
+                <w:rFonts w:eastAsia="Century Gothic" w:cs="Century Gothic"/>
+                <w:lang w:val="en-US"/>
+              </w:rPr>
+              <w:t>definiti</w:t>
+            </w:r>
+            <w:proofErr w:type="spellEnd"/>
+            <w:r>
+              <w:rPr>
+                <w:rFonts w:eastAsia="Century Gothic" w:cs="Century Gothic"/>
+                <w:lang w:val="en-US"/>
+              </w:rPr>
+              <w:t xml:space="preserve"> </w:t>
+            </w:r>
+            <w:proofErr w:type="spellStart"/>
+            <w:r>
+              <w:rPr>
+                <w:rFonts w:eastAsia="Century Gothic" w:cs="Century Gothic"/>
+                <w:lang w:val="en-US"/>
+              </w:rPr>
+              <w:t>nel</w:t>
+            </w:r>
+            <w:proofErr w:type="spellEnd"/>
+            <w:r>
+              <w:rPr>
+                <w:rFonts w:eastAsia="Century Gothic" w:cs="Century Gothic"/>
+                <w:lang w:val="en-US"/>
+              </w:rPr>
+              <w:t xml:space="preserve"> Test Case</w:t>
             </w:r>
           </w:p>
           <w:p>
@@ -3854,38 +3927,9 @@
             <w:r>
               <w:rPr>
                 <w:rFonts w:eastAsia="Century Gothic" w:cs="Century Gothic"/>
-              </w:rPr>
-              <w:t>TC_G</w:t>
-            </w:r>
-            <w:r>
-              <w:rPr>
-                <w:rFonts w:eastAsia="Century Gothic" w:cs="Century Gothic"/>
-              </w:rPr>
-              <w:t>P</w:t>
-            </w:r>
-            <w:r>
-              <w:rPr>
-                <w:rFonts w:eastAsia="Century Gothic" w:cs="Century Gothic"/>
-              </w:rPr>
-              <w:t>_</w:t>
-            </w:r>
-            <w:r>
-              <w:rPr>
-                <w:rFonts w:eastAsia="Century Gothic" w:cs="Century Gothic"/>
-              </w:rPr>
-              <w:t>2</w:t>
-            </w:r>
-            <w:r>
-              <w:rPr>
-                <w:rFonts w:eastAsia="Century Gothic" w:cs="Century Gothic"/>
-              </w:rPr>
-              <w:t>.</w:t>
-            </w:r>
-            <w:r>
-              <w:rPr>
-                <w:rFonts w:eastAsia="Century Gothic" w:cs="Century Gothic"/>
-              </w:rPr>
-              <w:t>2</w:t>
+                <w:lang w:val="en-US"/>
+              </w:rPr>
+              <w:t>TC_GP_2.2</w:t>
             </w:r>
           </w:p>
         </w:tc>
@@ -4205,7 +4249,7 @@
     </w:tbl>
     <w:p>
       <w:pPr>
-        <w:pStyle w:val="Nessunaspaziatura"/>
+        <w:pStyle w:val="NoSpacing"/>
         <w:rPr>
           <w:lang w:val="en-GB" w:eastAsia="en-US"/>
         </w:rPr>
@@ -4416,64 +4460,64 @@
               <w:ind w:left="0"/>
               <w:rPr>
                 <w:rFonts w:eastAsia="Century Gothic" w:cs="Century Gothic"/>
-              </w:rPr>
-            </w:pPr>
-            <w:r>
-              <w:rPr>
-                <w:rFonts w:eastAsia="Century Gothic" w:cs="Century Gothic"/>
+                <w:lang w:val="en-US"/>
+              </w:rPr>
+            </w:pPr>
+            <w:r>
+              <w:rPr>
+                <w:rFonts w:eastAsia="Century Gothic" w:cs="Century Gothic"/>
+                <w:lang w:val="en-US"/>
               </w:rPr>
               <w:t xml:space="preserve">Input </w:t>
             </w:r>
-            <w:r>
-              <w:rPr>
-                <w:rFonts w:eastAsia="Century Gothic" w:cs="Century Gothic"/>
-              </w:rPr>
-              <w:t>definiti nel Test Case</w:t>
-            </w:r>
-          </w:p>
-          <w:p>
-            <w:pPr>
-              <w:spacing w:line="240" w:lineRule="auto"/>
-              <w:ind w:left="0"/>
-              <w:rPr>
-                <w:rFonts w:eastAsia="Century Gothic" w:cs="Century Gothic"/>
-              </w:rPr>
-            </w:pPr>
-            <w:r>
-              <w:rPr>
-                <w:rFonts w:eastAsia="Century Gothic" w:cs="Century Gothic"/>
-              </w:rPr>
-              <w:t>TC_G</w:t>
-            </w:r>
-            <w:r>
-              <w:rPr>
-                <w:rFonts w:eastAsia="Century Gothic" w:cs="Century Gothic"/>
-              </w:rPr>
-              <w:t>P</w:t>
-            </w:r>
-            <w:r>
-              <w:rPr>
-                <w:rFonts w:eastAsia="Century Gothic" w:cs="Century Gothic"/>
-              </w:rPr>
-              <w:t>_</w:t>
-            </w:r>
-            <w:r>
-              <w:rPr>
-                <w:rFonts w:eastAsia="Century Gothic" w:cs="Century Gothic"/>
-              </w:rPr>
-              <w:t>2</w:t>
-            </w:r>
-            <w:r>
-              <w:rPr>
-                <w:rFonts w:eastAsia="Century Gothic" w:cs="Century Gothic"/>
-              </w:rPr>
-              <w:t>.</w:t>
-            </w:r>
-            <w:r>
-              <w:rPr>
-                <w:rFonts w:eastAsia="Century Gothic" w:cs="Century Gothic"/>
-              </w:rPr>
-              <w:t>4</w:t>
+            <w:proofErr w:type="spellStart"/>
+            <w:r>
+              <w:rPr>
+                <w:rFonts w:eastAsia="Century Gothic" w:cs="Century Gothic"/>
+                <w:lang w:val="en-US"/>
+              </w:rPr>
+              <w:t>definiti</w:t>
+            </w:r>
+            <w:proofErr w:type="spellEnd"/>
+            <w:r>
+              <w:rPr>
+                <w:rFonts w:eastAsia="Century Gothic" w:cs="Century Gothic"/>
+                <w:lang w:val="en-US"/>
+              </w:rPr>
+              <w:t xml:space="preserve"> </w:t>
+            </w:r>
+            <w:proofErr w:type="spellStart"/>
+            <w:r>
+              <w:rPr>
+                <w:rFonts w:eastAsia="Century Gothic" w:cs="Century Gothic"/>
+                <w:lang w:val="en-US"/>
+              </w:rPr>
+              <w:t>nel</w:t>
+            </w:r>
+            <w:proofErr w:type="spellEnd"/>
+            <w:r>
+              <w:rPr>
+                <w:rFonts w:eastAsia="Century Gothic" w:cs="Century Gothic"/>
+                <w:lang w:val="en-US"/>
+              </w:rPr>
+              <w:t xml:space="preserve"> Test Case</w:t>
+            </w:r>
+          </w:p>
+          <w:p>
+            <w:pPr>
+              <w:spacing w:line="240" w:lineRule="auto"/>
+              <w:ind w:left="0"/>
+              <w:rPr>
+                <w:rFonts w:eastAsia="Century Gothic" w:cs="Century Gothic"/>
+                <w:lang w:val="en-US"/>
+              </w:rPr>
+            </w:pPr>
+            <w:r>
+              <w:rPr>
+                <w:rFonts w:eastAsia="Century Gothic" w:cs="Century Gothic"/>
+                <w:lang w:val="en-US"/>
+              </w:rPr>
+              <w:t>TC_GP_2.4</w:t>
             </w:r>
           </w:p>
         </w:tc>
@@ -4835,7 +4879,7 @@
     </w:tbl>
     <w:p>
       <w:pPr>
-        <w:pStyle w:val="Nessunaspaziatura"/>
+        <w:pStyle w:val="NoSpacing"/>
         <w:rPr>
           <w:lang w:val="en-GB" w:eastAsia="en-US"/>
         </w:rPr>
@@ -4843,7 +4887,7 @@
     </w:p>
     <w:p>
       <w:pPr>
-        <w:pStyle w:val="Titolo3"/>
+        <w:pStyle w:val="Heading3"/>
         <w:spacing w:after="120"/>
         <w:ind w:left="283"/>
         <w:rPr>
@@ -4851,7 +4895,7 @@
           <w:lang w:val="en-GB" w:eastAsia="en-US"/>
         </w:rPr>
       </w:pPr>
-      <w:bookmarkStart w:id="7" w:name="_Toc504573470"/>
+      <w:bookmarkStart w:id="6" w:name="_Toc504573470"/>
       <w:r>
         <w:rPr>
           <w:rFonts w:ascii="Garamond" w:hAnsi="Garamond"/>
@@ -4859,7 +4903,7 @@
         </w:rPr>
         <w:t>IR_GP_4</w:t>
       </w:r>
-      <w:bookmarkEnd w:id="7"/>
+      <w:bookmarkEnd w:id="6"/>
     </w:p>
     <w:tbl>
       <w:tblPr>
@@ -4967,7 +5011,7 @@
               <w:rPr>
                 <w:rFonts w:eastAsia="Century Gothic" w:cs="Century Gothic"/>
               </w:rPr>
-              <w:t>SG</w:t>
+              <w:t>P</w:t>
             </w:r>
             <w:r>
               <w:rPr>
@@ -5054,13 +5098,47 @@
               <w:ind w:left="0"/>
               <w:rPr>
                 <w:rFonts w:eastAsia="Century Gothic" w:cs="Century Gothic"/>
-              </w:rPr>
-            </w:pPr>
-            <w:r>
-              <w:rPr>
-                <w:rFonts w:eastAsia="Century Gothic" w:cs="Century Gothic"/>
-              </w:rPr>
-              <w:t>Input definiti nel Test Case</w:t>
+                <w:lang w:val="en-US"/>
+              </w:rPr>
+            </w:pPr>
+            <w:r>
+              <w:rPr>
+                <w:rFonts w:eastAsia="Century Gothic" w:cs="Century Gothic"/>
+                <w:lang w:val="en-US"/>
+              </w:rPr>
+              <w:t xml:space="preserve">Input </w:t>
+            </w:r>
+            <w:proofErr w:type="spellStart"/>
+            <w:r>
+              <w:rPr>
+                <w:rFonts w:eastAsia="Century Gothic" w:cs="Century Gothic"/>
+                <w:lang w:val="en-US"/>
+              </w:rPr>
+              <w:t>definiti</w:t>
+            </w:r>
+            <w:proofErr w:type="spellEnd"/>
+            <w:r>
+              <w:rPr>
+                <w:rFonts w:eastAsia="Century Gothic" w:cs="Century Gothic"/>
+                <w:lang w:val="en-US"/>
+              </w:rPr>
+              <w:t xml:space="preserve"> </w:t>
+            </w:r>
+            <w:proofErr w:type="spellStart"/>
+            <w:r>
+              <w:rPr>
+                <w:rFonts w:eastAsia="Century Gothic" w:cs="Century Gothic"/>
+                <w:lang w:val="en-US"/>
+              </w:rPr>
+              <w:t>nel</w:t>
+            </w:r>
+            <w:proofErr w:type="spellEnd"/>
+            <w:r>
+              <w:rPr>
+                <w:rFonts w:eastAsia="Century Gothic" w:cs="Century Gothic"/>
+                <w:lang w:val="en-US"/>
+              </w:rPr>
+              <w:t xml:space="preserve"> Test Case</w:t>
             </w:r>
           </w:p>
           <w:p>
@@ -5084,8 +5162,10 @@
                 <w:rFonts w:eastAsia="Century Gothic" w:cs="Century Gothic"/>
                 <w:lang w:val="en-GB"/>
               </w:rPr>
-              <w:t>SG</w:t>
-            </w:r>
+              <w:t>P</w:t>
+            </w:r>
+            <w:bookmarkStart w:id="7" w:name="_GoBack"/>
+            <w:bookmarkEnd w:id="7"/>
             <w:r>
               <w:rPr>
                 <w:rFonts w:eastAsia="Century Gothic" w:cs="Century Gothic"/>
@@ -5451,7 +5531,7 @@
     </w:p>
     <w:p>
       <w:pPr>
-        <w:pStyle w:val="Nessunaspaziatura"/>
+        <w:pStyle w:val="NoSpacing"/>
         <w:rPr>
           <w:lang w:val="it-IT"/>
         </w:rPr>
@@ -5459,7 +5539,7 @@
     </w:p>
     <w:p>
       <w:pPr>
-        <w:pStyle w:val="Titolo3"/>
+        <w:pStyle w:val="Heading3"/>
         <w:tabs>
           <w:tab w:val="left" w:pos="1905"/>
         </w:tabs>
@@ -5673,13 +5753,47 @@
               <w:ind w:left="0"/>
               <w:rPr>
                 <w:rFonts w:eastAsia="Century Gothic" w:cs="Century Gothic"/>
-              </w:rPr>
-            </w:pPr>
-            <w:r>
-              <w:rPr>
-                <w:rFonts w:eastAsia="Century Gothic" w:cs="Century Gothic"/>
-              </w:rPr>
-              <w:t>Input definiti nel Test Case</w:t>
+                <w:lang w:val="en-US"/>
+              </w:rPr>
+            </w:pPr>
+            <w:r>
+              <w:rPr>
+                <w:rFonts w:eastAsia="Century Gothic" w:cs="Century Gothic"/>
+                <w:lang w:val="en-US"/>
+              </w:rPr>
+              <w:t xml:space="preserve">Input </w:t>
+            </w:r>
+            <w:proofErr w:type="spellStart"/>
+            <w:r>
+              <w:rPr>
+                <w:rFonts w:eastAsia="Century Gothic" w:cs="Century Gothic"/>
+                <w:lang w:val="en-US"/>
+              </w:rPr>
+              <w:t>definiti</w:t>
+            </w:r>
+            <w:proofErr w:type="spellEnd"/>
+            <w:r>
+              <w:rPr>
+                <w:rFonts w:eastAsia="Century Gothic" w:cs="Century Gothic"/>
+                <w:lang w:val="en-US"/>
+              </w:rPr>
+              <w:t xml:space="preserve"> </w:t>
+            </w:r>
+            <w:proofErr w:type="spellStart"/>
+            <w:r>
+              <w:rPr>
+                <w:rFonts w:eastAsia="Century Gothic" w:cs="Century Gothic"/>
+                <w:lang w:val="en-US"/>
+              </w:rPr>
+              <w:t>nel</w:t>
+            </w:r>
+            <w:proofErr w:type="spellEnd"/>
+            <w:r>
+              <w:rPr>
+                <w:rFonts w:eastAsia="Century Gothic" w:cs="Century Gothic"/>
+                <w:lang w:val="en-US"/>
+              </w:rPr>
+              <w:t xml:space="preserve"> Test Case</w:t>
             </w:r>
           </w:p>
           <w:p>
@@ -6045,7 +6159,7 @@
     </w:tbl>
     <w:p>
       <w:pPr>
-        <w:pStyle w:val="Nessunaspaziatura"/>
+        <w:pStyle w:val="NoSpacing"/>
         <w:rPr>
           <w:lang w:val="en-GB" w:eastAsia="en-US"/>
         </w:rPr>
@@ -6053,7 +6167,7 @@
     </w:p>
     <w:p>
       <w:pPr>
-        <w:pStyle w:val="Titolo3"/>
+        <w:pStyle w:val="Heading3"/>
         <w:spacing w:after="120"/>
         <w:ind w:left="283"/>
         <w:rPr>
@@ -6264,13 +6378,47 @@
               <w:ind w:left="0"/>
               <w:rPr>
                 <w:rFonts w:eastAsia="Century Gothic" w:cs="Century Gothic"/>
-              </w:rPr>
-            </w:pPr>
-            <w:r>
-              <w:rPr>
-                <w:rFonts w:eastAsia="Century Gothic" w:cs="Century Gothic"/>
-              </w:rPr>
-              <w:t>Input definiti nel Test Case</w:t>
+                <w:lang w:val="en-US"/>
+              </w:rPr>
+            </w:pPr>
+            <w:r>
+              <w:rPr>
+                <w:rFonts w:eastAsia="Century Gothic" w:cs="Century Gothic"/>
+                <w:lang w:val="en-US"/>
+              </w:rPr>
+              <w:t xml:space="preserve">Input </w:t>
+            </w:r>
+            <w:proofErr w:type="spellStart"/>
+            <w:r>
+              <w:rPr>
+                <w:rFonts w:eastAsia="Century Gothic" w:cs="Century Gothic"/>
+                <w:lang w:val="en-US"/>
+              </w:rPr>
+              <w:t>definiti</w:t>
+            </w:r>
+            <w:proofErr w:type="spellEnd"/>
+            <w:r>
+              <w:rPr>
+                <w:rFonts w:eastAsia="Century Gothic" w:cs="Century Gothic"/>
+                <w:lang w:val="en-US"/>
+              </w:rPr>
+              <w:t xml:space="preserve"> </w:t>
+            </w:r>
+            <w:proofErr w:type="spellStart"/>
+            <w:r>
+              <w:rPr>
+                <w:rFonts w:eastAsia="Century Gothic" w:cs="Century Gothic"/>
+                <w:lang w:val="en-US"/>
+              </w:rPr>
+              <w:t>nel</w:t>
+            </w:r>
+            <w:proofErr w:type="spellEnd"/>
+            <w:r>
+              <w:rPr>
+                <w:rFonts w:eastAsia="Century Gothic" w:cs="Century Gothic"/>
+                <w:lang w:val="en-US"/>
+              </w:rPr>
+              <w:t xml:space="preserve"> Test Case</w:t>
             </w:r>
           </w:p>
           <w:p>
@@ -6625,7 +6773,7 @@
     </w:p>
     <w:p>
       <w:pPr>
-        <w:pStyle w:val="Titolo3"/>
+        <w:pStyle w:val="Heading3"/>
         <w:spacing w:after="120"/>
         <w:ind w:left="283"/>
         <w:rPr>
@@ -6836,13 +6984,47 @@
               <w:ind w:left="0"/>
               <w:rPr>
                 <w:rFonts w:eastAsia="Century Gothic" w:cs="Century Gothic"/>
-              </w:rPr>
-            </w:pPr>
-            <w:r>
-              <w:rPr>
-                <w:rFonts w:eastAsia="Century Gothic" w:cs="Century Gothic"/>
-              </w:rPr>
-              <w:t>Input definiti nel Test Case</w:t>
+                <w:lang w:val="en-US"/>
+              </w:rPr>
+            </w:pPr>
+            <w:r>
+              <w:rPr>
+                <w:rFonts w:eastAsia="Century Gothic" w:cs="Century Gothic"/>
+                <w:lang w:val="en-US"/>
+              </w:rPr>
+              <w:t xml:space="preserve">Input </w:t>
+            </w:r>
+            <w:proofErr w:type="spellStart"/>
+            <w:r>
+              <w:rPr>
+                <w:rFonts w:eastAsia="Century Gothic" w:cs="Century Gothic"/>
+                <w:lang w:val="en-US"/>
+              </w:rPr>
+              <w:t>definiti</w:t>
+            </w:r>
+            <w:proofErr w:type="spellEnd"/>
+            <w:r>
+              <w:rPr>
+                <w:rFonts w:eastAsia="Century Gothic" w:cs="Century Gothic"/>
+                <w:lang w:val="en-US"/>
+              </w:rPr>
+              <w:t xml:space="preserve"> </w:t>
+            </w:r>
+            <w:proofErr w:type="spellStart"/>
+            <w:r>
+              <w:rPr>
+                <w:rFonts w:eastAsia="Century Gothic" w:cs="Century Gothic"/>
+                <w:lang w:val="en-US"/>
+              </w:rPr>
+              <w:t>nel</w:t>
+            </w:r>
+            <w:proofErr w:type="spellEnd"/>
+            <w:r>
+              <w:rPr>
+                <w:rFonts w:eastAsia="Century Gothic" w:cs="Century Gothic"/>
+                <w:lang w:val="en-US"/>
+              </w:rPr>
+              <w:t xml:space="preserve"> Test Case</w:t>
             </w:r>
           </w:p>
           <w:p>
@@ -7216,7 +7398,7 @@
     </w:p>
     <w:p>
       <w:pPr>
-        <w:pStyle w:val="Titolo3"/>
+        <w:pStyle w:val="Heading3"/>
         <w:spacing w:after="120"/>
         <w:ind w:left="283"/>
         <w:rPr>
@@ -7427,13 +7609,47 @@
               <w:ind w:left="0"/>
               <w:rPr>
                 <w:rFonts w:eastAsia="Century Gothic" w:cs="Century Gothic"/>
-              </w:rPr>
-            </w:pPr>
-            <w:r>
-              <w:rPr>
-                <w:rFonts w:eastAsia="Century Gothic" w:cs="Century Gothic"/>
-              </w:rPr>
-              <w:t>Input definiti nel Test Case</w:t>
+                <w:lang w:val="en-US"/>
+              </w:rPr>
+            </w:pPr>
+            <w:r>
+              <w:rPr>
+                <w:rFonts w:eastAsia="Century Gothic" w:cs="Century Gothic"/>
+                <w:lang w:val="en-US"/>
+              </w:rPr>
+              <w:t xml:space="preserve">Input </w:t>
+            </w:r>
+            <w:proofErr w:type="spellStart"/>
+            <w:r>
+              <w:rPr>
+                <w:rFonts w:eastAsia="Century Gothic" w:cs="Century Gothic"/>
+                <w:lang w:val="en-US"/>
+              </w:rPr>
+              <w:t>definiti</w:t>
+            </w:r>
+            <w:proofErr w:type="spellEnd"/>
+            <w:r>
+              <w:rPr>
+                <w:rFonts w:eastAsia="Century Gothic" w:cs="Century Gothic"/>
+                <w:lang w:val="en-US"/>
+              </w:rPr>
+              <w:t xml:space="preserve"> </w:t>
+            </w:r>
+            <w:proofErr w:type="spellStart"/>
+            <w:r>
+              <w:rPr>
+                <w:rFonts w:eastAsia="Century Gothic" w:cs="Century Gothic"/>
+                <w:lang w:val="en-US"/>
+              </w:rPr>
+              <w:t>nel</w:t>
+            </w:r>
+            <w:proofErr w:type="spellEnd"/>
+            <w:r>
+              <w:rPr>
+                <w:rFonts w:eastAsia="Century Gothic" w:cs="Century Gothic"/>
+                <w:lang w:val="en-US"/>
+              </w:rPr>
+              <w:t xml:space="preserve"> Test Case</w:t>
             </w:r>
           </w:p>
           <w:p>
@@ -7991,13 +8207,47 @@
               <w:ind w:left="0"/>
               <w:rPr>
                 <w:rFonts w:eastAsia="Century Gothic" w:cs="Century Gothic"/>
-              </w:rPr>
-            </w:pPr>
-            <w:r>
-              <w:rPr>
-                <w:rFonts w:eastAsia="Century Gothic" w:cs="Century Gothic"/>
-              </w:rPr>
-              <w:t>Input definiti nel Test Case</w:t>
+                <w:lang w:val="en-US"/>
+              </w:rPr>
+            </w:pPr>
+            <w:r>
+              <w:rPr>
+                <w:rFonts w:eastAsia="Century Gothic" w:cs="Century Gothic"/>
+                <w:lang w:val="en-US"/>
+              </w:rPr>
+              <w:t xml:space="preserve">Input </w:t>
+            </w:r>
+            <w:proofErr w:type="spellStart"/>
+            <w:r>
+              <w:rPr>
+                <w:rFonts w:eastAsia="Century Gothic" w:cs="Century Gothic"/>
+                <w:lang w:val="en-US"/>
+              </w:rPr>
+              <w:t>definiti</w:t>
+            </w:r>
+            <w:proofErr w:type="spellEnd"/>
+            <w:r>
+              <w:rPr>
+                <w:rFonts w:eastAsia="Century Gothic" w:cs="Century Gothic"/>
+                <w:lang w:val="en-US"/>
+              </w:rPr>
+              <w:t xml:space="preserve"> </w:t>
+            </w:r>
+            <w:proofErr w:type="spellStart"/>
+            <w:r>
+              <w:rPr>
+                <w:rFonts w:eastAsia="Century Gothic" w:cs="Century Gothic"/>
+                <w:lang w:val="en-US"/>
+              </w:rPr>
+              <w:t>nel</w:t>
+            </w:r>
+            <w:proofErr w:type="spellEnd"/>
+            <w:r>
+              <w:rPr>
+                <w:rFonts w:eastAsia="Century Gothic" w:cs="Century Gothic"/>
+                <w:lang w:val="en-US"/>
+              </w:rPr>
+              <w:t xml:space="preserve"> Test Case</w:t>
             </w:r>
           </w:p>
           <w:p>
@@ -8371,7 +8621,7 @@
     </w:tbl>
     <w:p>
       <w:pPr>
-        <w:pStyle w:val="Nessunaspaziatura"/>
+        <w:pStyle w:val="NoSpacing"/>
         <w:rPr>
           <w:lang w:val="en-GB" w:eastAsia="en-US"/>
         </w:rPr>
@@ -8394,7 +8644,7 @@
     </w:p>
     <w:p>
       <w:pPr>
-        <w:pStyle w:val="Nessunaspaziatura"/>
+        <w:pStyle w:val="NoSpacing"/>
         <w:rPr>
           <w:lang w:val="it-IT"/>
         </w:rPr>
@@ -8402,7 +8652,7 @@
     </w:p>
     <w:p>
       <w:pPr>
-        <w:pStyle w:val="Titolo3"/>
+        <w:pStyle w:val="Heading3"/>
         <w:spacing w:after="120"/>
         <w:ind w:left="283"/>
         <w:rPr>
@@ -8613,13 +8863,47 @@
               <w:ind w:left="0"/>
               <w:rPr>
                 <w:rFonts w:eastAsia="Century Gothic" w:cs="Century Gothic"/>
-              </w:rPr>
-            </w:pPr>
-            <w:r>
-              <w:rPr>
-                <w:rFonts w:eastAsia="Century Gothic" w:cs="Century Gothic"/>
-              </w:rPr>
-              <w:t>Input definiti nel Test Case</w:t>
+                <w:lang w:val="en-US"/>
+              </w:rPr>
+            </w:pPr>
+            <w:r>
+              <w:rPr>
+                <w:rFonts w:eastAsia="Century Gothic" w:cs="Century Gothic"/>
+                <w:lang w:val="en-US"/>
+              </w:rPr>
+              <w:t xml:space="preserve">Input </w:t>
+            </w:r>
+            <w:proofErr w:type="spellStart"/>
+            <w:r>
+              <w:rPr>
+                <w:rFonts w:eastAsia="Century Gothic" w:cs="Century Gothic"/>
+                <w:lang w:val="en-US"/>
+              </w:rPr>
+              <w:t>definiti</w:t>
+            </w:r>
+            <w:proofErr w:type="spellEnd"/>
+            <w:r>
+              <w:rPr>
+                <w:rFonts w:eastAsia="Century Gothic" w:cs="Century Gothic"/>
+                <w:lang w:val="en-US"/>
+              </w:rPr>
+              <w:t xml:space="preserve"> </w:t>
+            </w:r>
+            <w:proofErr w:type="spellStart"/>
+            <w:r>
+              <w:rPr>
+                <w:rFonts w:eastAsia="Century Gothic" w:cs="Century Gothic"/>
+                <w:lang w:val="en-US"/>
+              </w:rPr>
+              <w:t>nel</w:t>
+            </w:r>
+            <w:proofErr w:type="spellEnd"/>
+            <w:r>
+              <w:rPr>
+                <w:rFonts w:eastAsia="Century Gothic" w:cs="Century Gothic"/>
+                <w:lang w:val="en-US"/>
+              </w:rPr>
+              <w:t xml:space="preserve"> Test Case</w:t>
             </w:r>
           </w:p>
           <w:p>
@@ -9144,7 +9428,7 @@
     <w:lvl w:ilvl="2">
       <w:start w:val="1"/>
       <w:numFmt w:val="decimal"/>
-      <w:pStyle w:val="Titolo2"/>
+      <w:pStyle w:val="Heading2"/>
       <w:lvlText w:val="3.%3"/>
       <w:lvlJc w:val="left"/>
       <w:pPr>
@@ -9636,9 +9920,9 @@
     <w:lsdException w:name="Hashtag" w:semiHidden="1" w:unhideWhenUsed="1"/>
     <w:lsdException w:name="Unresolved Mention" w:semiHidden="1" w:unhideWhenUsed="1"/>
   </w:latentStyles>
-  <w:style w:type="paragraph" w:default="1" w:styleId="Normale">
+  <w:style w:type="paragraph" w:default="1" w:styleId="Normal">
     <w:name w:val="Normal"/>
-    <w:next w:val="Nessunaspaziatura"/>
+    <w:next w:val="NoSpacing"/>
     <w:qFormat/>
     <w:rsid w:val="008676FA"/>
     <w:pPr>
@@ -9652,11 +9936,11 @@
       <w:lang w:eastAsia="ja-JP"/>
     </w:rPr>
   </w:style>
-  <w:style w:type="paragraph" w:styleId="Titolo1">
+  <w:style w:type="paragraph" w:styleId="Heading1">
     <w:name w:val="heading 1"/>
-    <w:basedOn w:val="Normale"/>
-    <w:next w:val="Normale"/>
-    <w:link w:val="Titolo1Carattere"/>
+    <w:basedOn w:val="Normal"/>
+    <w:next w:val="Normal"/>
+    <w:link w:val="Heading1Char"/>
     <w:autoRedefine/>
     <w:uiPriority w:val="9"/>
     <w:qFormat/>
@@ -9674,11 +9958,11 @@
       <w:szCs w:val="36"/>
     </w:rPr>
   </w:style>
-  <w:style w:type="paragraph" w:styleId="Titolo2">
+  <w:style w:type="paragraph" w:styleId="Heading2">
     <w:name w:val="heading 2"/>
-    <w:basedOn w:val="Normale"/>
-    <w:next w:val="Normale"/>
-    <w:link w:val="Titolo2Carattere"/>
+    <w:basedOn w:val="Normal"/>
+    <w:next w:val="Normal"/>
+    <w:link w:val="Heading2Char"/>
     <w:autoRedefine/>
     <w:unhideWhenUsed/>
     <w:qFormat/>
@@ -9706,11 +9990,11 @@
       <w:lang w:eastAsia="en-US"/>
     </w:rPr>
   </w:style>
-  <w:style w:type="paragraph" w:styleId="Titolo3">
+  <w:style w:type="paragraph" w:styleId="Heading3">
     <w:name w:val="heading 3"/>
-    <w:basedOn w:val="Normale"/>
-    <w:next w:val="Normale"/>
-    <w:link w:val="Titolo3Carattere"/>
+    <w:basedOn w:val="Normal"/>
+    <w:next w:val="Normal"/>
+    <w:link w:val="Heading3Char"/>
     <w:uiPriority w:val="9"/>
     <w:unhideWhenUsed/>
     <w:rsid w:val="008676FA"/>
@@ -9726,13 +10010,13 @@
       <w:szCs w:val="24"/>
     </w:rPr>
   </w:style>
-  <w:style w:type="character" w:default="1" w:styleId="Carpredefinitoparagrafo">
+  <w:style w:type="character" w:default="1" w:styleId="DefaultParagraphFont">
     <w:name w:val="Default Paragraph Font"/>
     <w:uiPriority w:val="1"/>
     <w:semiHidden/>
     <w:unhideWhenUsed/>
   </w:style>
-  <w:style w:type="table" w:default="1" w:styleId="Tabellanormale">
+  <w:style w:type="table" w:default="1" w:styleId="TableNormal">
     <w:name w:val="Normal Table"/>
     <w:uiPriority w:val="99"/>
     <w:semiHidden/>
@@ -9747,16 +10031,16 @@
       </w:tblCellMar>
     </w:tblPr>
   </w:style>
-  <w:style w:type="numbering" w:default="1" w:styleId="Nessunelenco">
+  <w:style w:type="numbering" w:default="1" w:styleId="NoList">
     <w:name w:val="No List"/>
     <w:uiPriority w:val="99"/>
     <w:semiHidden/>
     <w:unhideWhenUsed/>
   </w:style>
-  <w:style w:type="character" w:customStyle="1" w:styleId="Titolo1Carattere">
-    <w:name w:val="Titolo 1 Carattere"/>
-    <w:basedOn w:val="Carpredefinitoparagrafo"/>
-    <w:link w:val="Titolo1"/>
+  <w:style w:type="character" w:customStyle="1" w:styleId="Heading1Char">
+    <w:name w:val="Heading 1 Char"/>
+    <w:basedOn w:val="DefaultParagraphFont"/>
+    <w:link w:val="Heading1"/>
     <w:uiPriority w:val="9"/>
     <w:rsid w:val="008676FA"/>
     <w:rPr>
@@ -9767,10 +10051,10 @@
       <w:lang w:eastAsia="ja-JP"/>
     </w:rPr>
   </w:style>
-  <w:style w:type="character" w:customStyle="1" w:styleId="Titolo2Carattere">
-    <w:name w:val="Titolo 2 Carattere"/>
-    <w:basedOn w:val="Carpredefinitoparagrafo"/>
-    <w:link w:val="Titolo2"/>
+  <w:style w:type="character" w:customStyle="1" w:styleId="Heading2Char">
+    <w:name w:val="Heading 2 Char"/>
+    <w:basedOn w:val="DefaultParagraphFont"/>
+    <w:link w:val="Heading2"/>
     <w:rsid w:val="008676FA"/>
     <w:rPr>
       <w:rFonts w:ascii="Garamond" w:eastAsia="MS Mincho" w:hAnsi="Garamond" w:cs="Times New Roman"/>
@@ -9781,10 +10065,10 @@
       <w:szCs w:val="26"/>
     </w:rPr>
   </w:style>
-  <w:style w:type="character" w:customStyle="1" w:styleId="Titolo3Carattere">
-    <w:name w:val="Titolo 3 Carattere"/>
-    <w:basedOn w:val="Carpredefinitoparagrafo"/>
-    <w:link w:val="Titolo3"/>
+  <w:style w:type="character" w:customStyle="1" w:styleId="Heading3Char">
+    <w:name w:val="Heading 3 Char"/>
+    <w:basedOn w:val="DefaultParagraphFont"/>
+    <w:link w:val="Heading3"/>
     <w:uiPriority w:val="9"/>
     <w:rsid w:val="008676FA"/>
     <w:rPr>
@@ -9795,7 +10079,7 @@
       <w:lang w:eastAsia="ja-JP"/>
     </w:rPr>
   </w:style>
-  <w:style w:type="paragraph" w:styleId="Nessunaspaziatura">
+  <w:style w:type="paragraph" w:styleId="NoSpacing">
     <w:name w:val="No Spacing"/>
     <w:uiPriority w:val="1"/>
     <w:rsid w:val="008676FA"/>
@@ -9811,11 +10095,11 @@
       <w:lang w:val="en-US" w:eastAsia="ja-JP"/>
     </w:rPr>
   </w:style>
-  <w:style w:type="paragraph" w:styleId="Titolo">
+  <w:style w:type="paragraph" w:styleId="Title">
     <w:name w:val="Title"/>
-    <w:basedOn w:val="Normale"/>
-    <w:next w:val="Normale"/>
-    <w:link w:val="TitoloCarattere"/>
+    <w:basedOn w:val="Normal"/>
+    <w:next w:val="Normal"/>
+    <w:link w:val="TitleChar"/>
     <w:uiPriority w:val="10"/>
     <w:qFormat/>
     <w:rsid w:val="008676FA"/>
@@ -9831,10 +10115,10 @@
       <w:szCs w:val="56"/>
     </w:rPr>
   </w:style>
-  <w:style w:type="character" w:customStyle="1" w:styleId="TitoloCarattere">
-    <w:name w:val="Titolo Carattere"/>
-    <w:basedOn w:val="Carpredefinitoparagrafo"/>
-    <w:link w:val="Titolo"/>
+  <w:style w:type="character" w:customStyle="1" w:styleId="TitleChar">
+    <w:name w:val="Title Char"/>
+    <w:basedOn w:val="DefaultParagraphFont"/>
+    <w:link w:val="Title"/>
     <w:uiPriority w:val="10"/>
     <w:rsid w:val="008676FA"/>
     <w:rPr>
